--- a/hit-iz-resource/src/main/resources/Documentation/ReleaseNotes/app/IZ_Release_Notes.2.0.3.docx
+++ b/hit-iz-resource/src/main/resources/Documentation/ReleaseNotes/app/IZ_Release_Notes.2.0.3.docx
@@ -76,6 +76,25 @@
         <w:t>, 2021</w:t>
       </w:r>
     </w:p>
+    <w:p>
+      <w:pPr>
+        <w:spacing w:after="0" w:line="240" w:lineRule="auto"/>
+        <w:jc w:val="center"/>
+        <w:rPr>
+          <w:b/>
+          <w:sz w:val="28"/>
+          <w:szCs w:val="28"/>
+        </w:rPr>
+      </w:pPr>
+      <w:r>
+        <w:rPr>
+          <w:b/>
+          <w:sz w:val="28"/>
+          <w:szCs w:val="28"/>
+        </w:rPr>
+        <w:t>Data</w:t>
+      </w:r>
+    </w:p>
     <w:tbl>
       <w:tblPr>
         <w:tblStyle w:val="TableGrid"/>
@@ -6231,6 +6250,831 @@
           </w:p>
         </w:tc>
       </w:tr>
+      <w:tr>
+        <w:trPr>
+          <w:cantSplit/>
+        </w:trPr>
+        <w:tc>
+          <w:tcPr>
+            <w:tcW w:w="3060" w:type="dxa"/>
+          </w:tcPr>
+          <w:p>
+            <w:pPr>
+              <w:spacing w:after="0" w:line="240" w:lineRule="auto"/>
+              <w:ind w:right="-90"/>
+              <w:rPr>
+                <w:b/>
+                <w:bCs/>
+              </w:rPr>
+            </w:pPr>
+            <w:r>
+              <w:rPr>
+                <w:b/>
+                <w:bCs/>
+              </w:rPr>
+              <w:t>COVID-19</w:t>
+            </w:r>
+            <w:r>
+              <w:rPr>
+                <w:b/>
+                <w:bCs/>
+              </w:rPr>
+              <w:t xml:space="preserve"> Test Plan</w:t>
+            </w:r>
+          </w:p>
+          <w:p>
+            <w:pPr>
+              <w:spacing w:after="0" w:line="240" w:lineRule="auto"/>
+              <w:ind w:right="-90"/>
+              <w:rPr>
+                <w:b/>
+                <w:bCs/>
+              </w:rPr>
+            </w:pPr>
+          </w:p>
+          <w:p>
+            <w:pPr>
+              <w:spacing w:after="0" w:line="240" w:lineRule="auto"/>
+              <w:rPr>
+                <w:rStyle w:val="ng-binding"/>
+              </w:rPr>
+            </w:pPr>
+            <w:r>
+              <w:rPr>
+                <w:rFonts w:cstheme="minorHAnsi"/>
+                <w:b/>
+                <w:bCs/>
+              </w:rPr>
+              <w:t>Test Case</w:t>
+            </w:r>
+            <w:r>
+              <w:rPr>
+                <w:rFonts w:cstheme="minorHAnsi"/>
+              </w:rPr>
+              <w:t xml:space="preserve">: </w:t>
+            </w:r>
+            <w:r>
+              <w:rPr>
+                <w:rStyle w:val="ng-binding"/>
+              </w:rPr>
+              <w:t>IZ-COVID-19_1_Adult_Admin_Moderna</w:t>
+            </w:r>
+          </w:p>
+          <w:p>
+            <w:pPr>
+              <w:spacing w:after="0" w:line="240" w:lineRule="auto"/>
+              <w:rPr>
+                <w:rStyle w:val="ng-binding"/>
+                <w:rFonts w:cstheme="minorHAnsi"/>
+              </w:rPr>
+            </w:pPr>
+          </w:p>
+          <w:p>
+            <w:pPr>
+              <w:spacing w:after="0" w:line="240" w:lineRule="auto"/>
+              <w:ind w:right="-90"/>
+              <w:rPr>
+                <w:rStyle w:val="ng-binding"/>
+                <w:color w:val="FF0000"/>
+              </w:rPr>
+            </w:pPr>
+            <w:r>
+              <w:rPr>
+                <w:rStyle w:val="ng-binding"/>
+                <w:rFonts w:cstheme="minorHAnsi"/>
+                <w:b/>
+                <w:bCs/>
+              </w:rPr>
+              <w:t xml:space="preserve">Test </w:t>
+            </w:r>
+            <w:r>
+              <w:rPr>
+                <w:rStyle w:val="ng-binding"/>
+                <w:rFonts w:cstheme="minorHAnsi"/>
+                <w:b/>
+                <w:bCs/>
+              </w:rPr>
+              <w:t>Step</w:t>
+            </w:r>
+            <w:r>
+              <w:rPr>
+                <w:rStyle w:val="ng-binding"/>
+                <w:rFonts w:cstheme="minorHAnsi"/>
+              </w:rPr>
+              <w:t xml:space="preserve">: </w:t>
+            </w:r>
+            <w:r>
+              <w:rPr>
+                <w:rStyle w:val="ng-binding"/>
+              </w:rPr>
+              <w:t>IZ-1.1_AA_Send_COVID-19_Dose-1_Moderna</w:t>
+            </w:r>
+          </w:p>
+          <w:p>
+            <w:pPr>
+              <w:spacing w:after="0" w:line="240" w:lineRule="auto"/>
+              <w:rPr>
+                <w:rFonts w:eastAsia="Times New Roman" w:cstheme="minorHAnsi"/>
+                <w:color w:val="FF0000"/>
+              </w:rPr>
+            </w:pPr>
+          </w:p>
+        </w:tc>
+        <w:tc>
+          <w:tcPr>
+            <w:tcW w:w="5130" w:type="dxa"/>
+          </w:tcPr>
+          <w:p>
+            <w:pPr>
+              <w:spacing w:after="0" w:line="240" w:lineRule="auto"/>
+              <w:rPr>
+                <w:rStyle w:val="Strong"/>
+                <w:rFonts w:cstheme="minorHAnsi"/>
+              </w:rPr>
+            </w:pPr>
+            <w:r>
+              <w:rPr>
+                <w:rFonts w:eastAsia="Times New Roman" w:cstheme="minorHAnsi"/>
+              </w:rPr>
+              <w:t>Per the CDC, a new VIS Document Barcode String –</w:t>
+            </w:r>
+            <w:r>
+              <w:rPr>
+                <w:rFonts w:cstheme="minorHAnsi"/>
+                <w:b/>
+                <w:bCs/>
+              </w:rPr>
+              <w:t xml:space="preserve">253088698300034911210601 </w:t>
+            </w:r>
+            <w:r>
+              <w:rPr>
+                <w:rFonts w:cstheme="minorHAnsi"/>
+              </w:rPr>
+              <w:t xml:space="preserve">– </w:t>
+            </w:r>
+            <w:r>
+              <w:rPr>
+                <w:rFonts w:eastAsia="Times New Roman" w:cstheme="minorHAnsi"/>
+              </w:rPr>
+              <w:t xml:space="preserve">has been added </w:t>
+            </w:r>
+            <w:r>
+              <w:rPr>
+                <w:rFonts w:cstheme="minorHAnsi"/>
+              </w:rPr>
+              <w:t xml:space="preserve">for the updated version of the </w:t>
+            </w:r>
+            <w:r>
+              <w:rPr>
+                <w:rStyle w:val="Strong"/>
+                <w:rFonts w:eastAsia="Times New Roman" w:cstheme="minorHAnsi"/>
+              </w:rPr>
+              <w:t xml:space="preserve">COVID-19 </w:t>
+            </w:r>
+            <w:proofErr w:type="spellStart"/>
+            <w:r>
+              <w:rPr>
+                <w:rStyle w:val="Strong"/>
+                <w:rFonts w:eastAsia="Times New Roman" w:cstheme="minorHAnsi"/>
+              </w:rPr>
+              <w:t>Moderna</w:t>
+            </w:r>
+            <w:proofErr w:type="spellEnd"/>
+            <w:r>
+              <w:rPr>
+                <w:rStyle w:val="Strong"/>
+                <w:rFonts w:eastAsia="Times New Roman" w:cstheme="minorHAnsi"/>
+              </w:rPr>
+              <w:t xml:space="preserve"> Vaccine EUA Recipient/Caregiver Fact Sheet</w:t>
+            </w:r>
+            <w:r>
+              <w:rPr>
+                <w:rFonts w:cstheme="minorHAnsi"/>
+              </w:rPr>
+              <w:t xml:space="preserve">. </w:t>
+            </w:r>
+          </w:p>
+          <w:p>
+            <w:pPr>
+              <w:spacing w:after="0" w:line="240" w:lineRule="auto"/>
+              <w:rPr>
+                <w:rStyle w:val="Strong"/>
+                <w:rFonts w:cstheme="minorHAnsi"/>
+              </w:rPr>
+            </w:pPr>
+          </w:p>
+          <w:p>
+            <w:pPr>
+              <w:spacing w:after="0" w:line="240" w:lineRule="auto"/>
+              <w:rPr>
+                <w:rStyle w:val="ng-binding"/>
+                <w:rFonts w:cstheme="minorHAnsi"/>
+              </w:rPr>
+            </w:pPr>
+            <w:r>
+              <w:rPr>
+                <w:rFonts w:cstheme="minorHAnsi"/>
+              </w:rPr>
+              <w:t xml:space="preserve">The example Test Message provided for Test Step </w:t>
+            </w:r>
+            <w:r>
+              <w:rPr>
+                <w:rStyle w:val="ng-binding"/>
+                <w:rFonts w:cstheme="minorHAnsi"/>
+              </w:rPr>
+              <w:t>IZ-AD-8.1_Send_V04_Z22 includes:</w:t>
+            </w:r>
+          </w:p>
+          <w:p>
+            <w:pPr>
+              <w:spacing w:after="0" w:line="240" w:lineRule="auto"/>
+              <w:ind w:left="340"/>
+              <w:rPr>
+                <w:rFonts w:cstheme="minorHAnsi"/>
+              </w:rPr>
+            </w:pPr>
+            <w:r>
+              <w:rPr>
+                <w:rStyle w:val="ng-binding"/>
+                <w:rFonts w:cstheme="minorHAnsi"/>
+              </w:rPr>
+              <w:t>OBX|3|CE|69764-9^Document Type^LN|3|</w:t>
+            </w:r>
+            <w:r>
+              <w:rPr>
+                <w:rStyle w:val="ng-binding"/>
+                <w:rFonts w:cstheme="minorHAnsi"/>
+                <w:b/>
+                <w:bCs/>
+              </w:rPr>
+              <w:t>253088698300034911210401</w:t>
+            </w:r>
+            <w:r>
+              <w:rPr>
+                <w:rStyle w:val="ng-binding"/>
+                <w:rFonts w:cstheme="minorHAnsi"/>
+              </w:rPr>
+              <w:t xml:space="preserve">^COVID-19 </w:t>
+            </w:r>
+            <w:proofErr w:type="spellStart"/>
+            <w:r>
+              <w:rPr>
+                <w:rStyle w:val="ng-binding"/>
+                <w:rFonts w:cstheme="minorHAnsi"/>
+              </w:rPr>
+              <w:t>Moderna</w:t>
+            </w:r>
+            <w:proofErr w:type="spellEnd"/>
+            <w:r>
+              <w:rPr>
+                <w:rStyle w:val="ng-binding"/>
+                <w:rFonts w:cstheme="minorHAnsi"/>
+              </w:rPr>
+              <w:t xml:space="preserve"> Vaccine EUA Recipient-Caregiver Fact Sheet^cdcgs1vis||||||F|||20201201</w:t>
+            </w:r>
+          </w:p>
+        </w:tc>
+        <w:tc>
+          <w:tcPr>
+            <w:tcW w:w="5035" w:type="dxa"/>
+          </w:tcPr>
+          <w:p>
+            <w:pPr>
+              <w:spacing w:after="0" w:line="240" w:lineRule="auto"/>
+              <w:ind w:right="-90"/>
+              <w:rPr>
+                <w:rFonts w:eastAsia="Times New Roman"/>
+              </w:rPr>
+            </w:pPr>
+            <w:r>
+              <w:rPr>
+                <w:rFonts w:eastAsia="Times New Roman" w:cstheme="minorHAnsi"/>
+              </w:rPr>
+              <w:t>In the T</w:t>
+            </w:r>
+            <w:r>
+              <w:rPr>
+                <w:rFonts w:eastAsia="Times New Roman"/>
+              </w:rPr>
+              <w:t xml:space="preserve">est Message for the </w:t>
+            </w:r>
+            <w:r>
+              <w:rPr>
+                <w:rStyle w:val="ng-binding"/>
+              </w:rPr>
+              <w:t>IZ-1.1_AA_Send_COVID-19_Dose-1_Moderna</w:t>
+            </w:r>
+            <w:r>
+              <w:rPr>
+                <w:rStyle w:val="ng-binding"/>
+              </w:rPr>
+              <w:t xml:space="preserve"> </w:t>
+            </w:r>
+            <w:r>
+              <w:rPr>
+                <w:rFonts w:eastAsia="Times New Roman"/>
+              </w:rPr>
+              <w:t>Test Step</w:t>
+            </w:r>
+            <w:r>
+              <w:rPr>
+                <w:rStyle w:val="ng-binding"/>
+              </w:rPr>
+              <w:t xml:space="preserve">, </w:t>
+            </w:r>
+            <w:r>
+              <w:rPr>
+                <w:rFonts w:eastAsia="Times New Roman" w:cstheme="minorHAnsi"/>
+              </w:rPr>
+              <w:t xml:space="preserve">the </w:t>
+            </w:r>
+            <w:r>
+              <w:rPr>
+                <w:rFonts w:eastAsia="Times New Roman" w:cstheme="minorHAnsi"/>
+                <w:b/>
+                <w:bCs/>
+              </w:rPr>
+              <w:t>VIS code</w:t>
+            </w:r>
+            <w:r>
+              <w:rPr>
+                <w:rFonts w:eastAsia="Times New Roman" w:cstheme="minorHAnsi"/>
+              </w:rPr>
+              <w:t xml:space="preserve"> in the OBX segment ha</w:t>
+            </w:r>
+            <w:r>
+              <w:rPr>
+                <w:rFonts w:eastAsia="Times New Roman" w:cstheme="minorHAnsi"/>
+              </w:rPr>
+              <w:t>s</w:t>
+            </w:r>
+            <w:r>
+              <w:rPr>
+                <w:rFonts w:eastAsia="Times New Roman" w:cstheme="minorHAnsi"/>
+              </w:rPr>
+              <w:t xml:space="preserve"> been </w:t>
+            </w:r>
+            <w:r>
+              <w:rPr>
+                <w:rFonts w:eastAsia="Times New Roman"/>
+              </w:rPr>
+              <w:t xml:space="preserve">changed: </w:t>
+            </w:r>
+          </w:p>
+          <w:p>
+            <w:pPr>
+              <w:spacing w:after="0" w:line="240" w:lineRule="auto"/>
+              <w:ind w:left="292"/>
+            </w:pPr>
+            <w:r>
+              <w:t>OBX|3|CE|69764-9^Document Type^LN|3|</w:t>
+            </w:r>
+            <w:r>
+              <w:rPr>
+                <w:b/>
+                <w:bCs/>
+              </w:rPr>
+              <w:t>253088698300034911210601</w:t>
+            </w:r>
+            <w:r>
+              <w:t xml:space="preserve">^COVID-19 </w:t>
+            </w:r>
+            <w:proofErr w:type="spellStart"/>
+            <w:r>
+              <w:t>Moderna</w:t>
+            </w:r>
+            <w:proofErr w:type="spellEnd"/>
+            <w:r>
+              <w:t xml:space="preserve"> Vaccine EUA Recipient-Caregiver Fact Sheet^cdcgs1vis||||||F|||20201201</w:t>
+            </w:r>
+          </w:p>
+        </w:tc>
+      </w:tr>
+      <w:tr>
+        <w:trPr>
+          <w:cantSplit/>
+        </w:trPr>
+        <w:tc>
+          <w:tcPr>
+            <w:tcW w:w="3060" w:type="dxa"/>
+          </w:tcPr>
+          <w:p>
+            <w:pPr>
+              <w:spacing w:after="0" w:line="240" w:lineRule="auto"/>
+              <w:ind w:right="-90"/>
+              <w:rPr>
+                <w:b/>
+                <w:bCs/>
+              </w:rPr>
+            </w:pPr>
+            <w:r>
+              <w:rPr>
+                <w:b/>
+                <w:bCs/>
+              </w:rPr>
+              <w:t>COVID-19</w:t>
+            </w:r>
+            <w:r>
+              <w:rPr>
+                <w:b/>
+                <w:bCs/>
+              </w:rPr>
+              <w:t xml:space="preserve"> Test Plan</w:t>
+            </w:r>
+          </w:p>
+          <w:p>
+            <w:pPr>
+              <w:spacing w:after="0" w:line="240" w:lineRule="auto"/>
+              <w:ind w:right="-90"/>
+              <w:rPr>
+                <w:b/>
+                <w:bCs/>
+              </w:rPr>
+            </w:pPr>
+          </w:p>
+          <w:p>
+            <w:pPr>
+              <w:spacing w:after="0" w:line="240" w:lineRule="auto"/>
+              <w:rPr>
+                <w:rStyle w:val="ng-binding"/>
+              </w:rPr>
+            </w:pPr>
+            <w:r>
+              <w:rPr>
+                <w:rFonts w:cstheme="minorHAnsi"/>
+                <w:b/>
+                <w:bCs/>
+              </w:rPr>
+              <w:t>Test Case</w:t>
+            </w:r>
+            <w:r>
+              <w:rPr>
+                <w:rFonts w:cstheme="minorHAnsi"/>
+              </w:rPr>
+              <w:t xml:space="preserve">: </w:t>
+            </w:r>
+            <w:r>
+              <w:rPr>
+                <w:rStyle w:val="ng-binding"/>
+              </w:rPr>
+              <w:t>IZ-COVID-19_1_Adult_Admin_Moderna</w:t>
+            </w:r>
+          </w:p>
+          <w:p>
+            <w:pPr>
+              <w:spacing w:after="0" w:line="240" w:lineRule="auto"/>
+              <w:rPr>
+                <w:rStyle w:val="ng-binding"/>
+                <w:rFonts w:cstheme="minorHAnsi"/>
+              </w:rPr>
+            </w:pPr>
+          </w:p>
+          <w:p>
+            <w:pPr>
+              <w:spacing w:after="0" w:line="240" w:lineRule="auto"/>
+              <w:ind w:right="-90"/>
+              <w:rPr>
+                <w:rStyle w:val="ng-binding"/>
+                <w:color w:val="FF0000"/>
+              </w:rPr>
+            </w:pPr>
+            <w:r>
+              <w:rPr>
+                <w:rStyle w:val="ng-binding"/>
+                <w:rFonts w:cstheme="minorHAnsi"/>
+                <w:b/>
+                <w:bCs/>
+              </w:rPr>
+              <w:t xml:space="preserve">Test </w:t>
+            </w:r>
+            <w:r>
+              <w:rPr>
+                <w:rStyle w:val="ng-binding"/>
+                <w:rFonts w:cstheme="minorHAnsi"/>
+                <w:b/>
+                <w:bCs/>
+              </w:rPr>
+              <w:t>Step</w:t>
+            </w:r>
+            <w:r>
+              <w:rPr>
+                <w:rStyle w:val="ng-binding"/>
+                <w:rFonts w:cstheme="minorHAnsi"/>
+              </w:rPr>
+              <w:t xml:space="preserve">: </w:t>
+            </w:r>
+            <w:r>
+              <w:rPr>
+                <w:rStyle w:val="ng-binding"/>
+              </w:rPr>
+              <w:t>IZ-1.2_AA_Send_COVID-19_Dose-2_Moderna</w:t>
+            </w:r>
+          </w:p>
+          <w:p>
+            <w:pPr>
+              <w:spacing w:after="0" w:line="240" w:lineRule="auto"/>
+              <w:ind w:right="-90"/>
+              <w:rPr>
+                <w:b/>
+                <w:bCs/>
+              </w:rPr>
+            </w:pPr>
+          </w:p>
+        </w:tc>
+        <w:tc>
+          <w:tcPr>
+            <w:tcW w:w="5130" w:type="dxa"/>
+          </w:tcPr>
+          <w:p>
+            <w:pPr>
+              <w:spacing w:after="0" w:line="240" w:lineRule="auto"/>
+              <w:rPr>
+                <w:rStyle w:val="Strong"/>
+                <w:rFonts w:cstheme="minorHAnsi"/>
+              </w:rPr>
+            </w:pPr>
+            <w:r>
+              <w:rPr>
+                <w:rFonts w:eastAsia="Times New Roman" w:cstheme="minorHAnsi"/>
+              </w:rPr>
+              <w:t>Per the CDC, a new VIS Document Barcode String –</w:t>
+            </w:r>
+            <w:r>
+              <w:rPr>
+                <w:rFonts w:cstheme="minorHAnsi"/>
+                <w:b/>
+                <w:bCs/>
+              </w:rPr>
+              <w:t xml:space="preserve">253088698300034911210601 </w:t>
+            </w:r>
+            <w:r>
+              <w:rPr>
+                <w:rFonts w:cstheme="minorHAnsi"/>
+              </w:rPr>
+              <w:t xml:space="preserve">– </w:t>
+            </w:r>
+            <w:r>
+              <w:rPr>
+                <w:rFonts w:eastAsia="Times New Roman" w:cstheme="minorHAnsi"/>
+              </w:rPr>
+              <w:t xml:space="preserve">has been added </w:t>
+            </w:r>
+            <w:r>
+              <w:rPr>
+                <w:rFonts w:cstheme="minorHAnsi"/>
+              </w:rPr>
+              <w:t xml:space="preserve">for the updated version of the </w:t>
+            </w:r>
+            <w:r>
+              <w:rPr>
+                <w:rStyle w:val="Strong"/>
+                <w:rFonts w:eastAsia="Times New Roman" w:cstheme="minorHAnsi"/>
+              </w:rPr>
+              <w:t xml:space="preserve">COVID-19 </w:t>
+            </w:r>
+            <w:proofErr w:type="spellStart"/>
+            <w:r>
+              <w:rPr>
+                <w:rStyle w:val="Strong"/>
+                <w:rFonts w:eastAsia="Times New Roman" w:cstheme="minorHAnsi"/>
+              </w:rPr>
+              <w:t>Moderna</w:t>
+            </w:r>
+            <w:proofErr w:type="spellEnd"/>
+            <w:r>
+              <w:rPr>
+                <w:rStyle w:val="Strong"/>
+                <w:rFonts w:eastAsia="Times New Roman" w:cstheme="minorHAnsi"/>
+              </w:rPr>
+              <w:t xml:space="preserve"> Vaccine EUA Recipient/Caregiver Fact Sheet</w:t>
+            </w:r>
+            <w:r>
+              <w:rPr>
+                <w:rFonts w:cstheme="minorHAnsi"/>
+              </w:rPr>
+              <w:t xml:space="preserve">. </w:t>
+            </w:r>
+          </w:p>
+          <w:p>
+            <w:pPr>
+              <w:spacing w:after="0" w:line="240" w:lineRule="auto"/>
+              <w:rPr>
+                <w:rStyle w:val="Strong"/>
+                <w:rFonts w:cstheme="minorHAnsi"/>
+              </w:rPr>
+            </w:pPr>
+          </w:p>
+          <w:p>
+            <w:pPr>
+              <w:spacing w:after="0" w:line="240" w:lineRule="auto"/>
+              <w:rPr>
+                <w:rStyle w:val="ng-binding"/>
+                <w:rFonts w:cstheme="minorHAnsi"/>
+              </w:rPr>
+            </w:pPr>
+            <w:r>
+              <w:rPr>
+                <w:rFonts w:cstheme="minorHAnsi"/>
+              </w:rPr>
+              <w:t xml:space="preserve">The example Test Message provided for Test Step </w:t>
+            </w:r>
+            <w:r>
+              <w:rPr>
+                <w:rStyle w:val="ng-binding"/>
+                <w:rFonts w:cstheme="minorHAnsi"/>
+              </w:rPr>
+              <w:t>IZ-AD-8.1_Send_V04_Z22 includes:</w:t>
+            </w:r>
+          </w:p>
+          <w:p>
+            <w:pPr>
+              <w:spacing w:after="0" w:line="240" w:lineRule="auto"/>
+              <w:ind w:left="340"/>
+              <w:rPr>
+                <w:rFonts w:eastAsia="Times New Roman" w:cstheme="minorHAnsi"/>
+              </w:rPr>
+            </w:pPr>
+            <w:r>
+              <w:rPr>
+                <w:rStyle w:val="ng-binding"/>
+                <w:rFonts w:cstheme="minorHAnsi"/>
+              </w:rPr>
+              <w:t>OBX|3|CE|69764-9^Document Type^LN|3|</w:t>
+            </w:r>
+            <w:r>
+              <w:rPr>
+                <w:rStyle w:val="ng-binding"/>
+                <w:rFonts w:cstheme="minorHAnsi"/>
+                <w:b/>
+                <w:bCs/>
+              </w:rPr>
+              <w:t>253088698300034911210401</w:t>
+            </w:r>
+            <w:r>
+              <w:rPr>
+                <w:rStyle w:val="ng-binding"/>
+                <w:rFonts w:cstheme="minorHAnsi"/>
+              </w:rPr>
+              <w:t>^</w:t>
+            </w:r>
+            <w:r>
+              <w:rPr>
+                <w:rStyle w:val="ng-binding"/>
+                <w:rFonts w:cstheme="minorHAnsi"/>
+              </w:rPr>
+              <w:t xml:space="preserve">COVID-19 </w:t>
+            </w:r>
+            <w:proofErr w:type="spellStart"/>
+            <w:r>
+              <w:rPr>
+                <w:rStyle w:val="ng-binding"/>
+                <w:rFonts w:cstheme="minorHAnsi"/>
+              </w:rPr>
+              <w:t>Moderna</w:t>
+            </w:r>
+            <w:proofErr w:type="spellEnd"/>
+            <w:r>
+              <w:rPr>
+                <w:rStyle w:val="ng-binding"/>
+                <w:rFonts w:cstheme="minorHAnsi"/>
+              </w:rPr>
+              <w:t xml:space="preserve"> Vaccine EUA Recipient-Caregiver Fact Sheet</w:t>
+            </w:r>
+            <w:r>
+              <w:rPr>
+                <w:rStyle w:val="ng-binding"/>
+                <w:rFonts w:cstheme="minorHAnsi"/>
+              </w:rPr>
+              <w:t>^cdcgs1vis||||||F|||20201201</w:t>
+            </w:r>
+          </w:p>
+        </w:tc>
+        <w:tc>
+          <w:tcPr>
+            <w:tcW w:w="5035" w:type="dxa"/>
+          </w:tcPr>
+          <w:p>
+            <w:pPr>
+              <w:spacing w:after="0" w:line="240" w:lineRule="auto"/>
+              <w:ind w:right="-90"/>
+              <w:rPr>
+                <w:rFonts w:eastAsia="Times New Roman"/>
+              </w:rPr>
+            </w:pPr>
+            <w:r>
+              <w:rPr>
+                <w:rFonts w:eastAsia="Times New Roman" w:cstheme="minorHAnsi"/>
+              </w:rPr>
+              <w:t>In the T</w:t>
+            </w:r>
+            <w:r>
+              <w:rPr>
+                <w:rFonts w:eastAsia="Times New Roman"/>
+              </w:rPr>
+              <w:t xml:space="preserve">est Message for the </w:t>
+            </w:r>
+            <w:r>
+              <w:rPr>
+                <w:rStyle w:val="ng-binding"/>
+              </w:rPr>
+              <w:t xml:space="preserve">IZ-1.1_AA_Send_COVID-19_Dose-1_Moderna </w:t>
+            </w:r>
+            <w:r>
+              <w:rPr>
+                <w:rFonts w:eastAsia="Times New Roman"/>
+              </w:rPr>
+              <w:t>Test Step</w:t>
+            </w:r>
+            <w:r>
+              <w:rPr>
+                <w:rStyle w:val="ng-binding"/>
+              </w:rPr>
+              <w:t xml:space="preserve">, </w:t>
+            </w:r>
+            <w:r>
+              <w:rPr>
+                <w:rFonts w:eastAsia="Times New Roman" w:cstheme="minorHAnsi"/>
+              </w:rPr>
+              <w:t xml:space="preserve">the </w:t>
+            </w:r>
+            <w:r>
+              <w:rPr>
+                <w:rFonts w:eastAsia="Times New Roman" w:cstheme="minorHAnsi"/>
+                <w:b/>
+                <w:bCs/>
+              </w:rPr>
+              <w:t>VIS code</w:t>
+            </w:r>
+            <w:r>
+              <w:rPr>
+                <w:rFonts w:eastAsia="Times New Roman" w:cstheme="minorHAnsi"/>
+              </w:rPr>
+              <w:t xml:space="preserve"> in the OBX segment ha</w:t>
+            </w:r>
+            <w:r>
+              <w:rPr>
+                <w:rFonts w:eastAsia="Times New Roman" w:cstheme="minorHAnsi"/>
+              </w:rPr>
+              <w:t>s</w:t>
+            </w:r>
+            <w:r>
+              <w:rPr>
+                <w:rFonts w:eastAsia="Times New Roman" w:cstheme="minorHAnsi"/>
+              </w:rPr>
+              <w:t xml:space="preserve"> been </w:t>
+            </w:r>
+            <w:r>
+              <w:rPr>
+                <w:rFonts w:eastAsia="Times New Roman"/>
+              </w:rPr>
+              <w:t xml:space="preserve">changed: </w:t>
+            </w:r>
+          </w:p>
+          <w:p>
+            <w:pPr>
+              <w:spacing w:after="0" w:line="240" w:lineRule="auto"/>
+              <w:ind w:left="250"/>
+              <w:rPr>
+                <w:rFonts w:eastAsia="Times New Roman" w:cstheme="minorHAnsi"/>
+              </w:rPr>
+            </w:pPr>
+            <w:r>
+              <w:rPr>
+                <w:rFonts w:eastAsia="Times New Roman" w:cstheme="minorHAnsi"/>
+              </w:rPr>
+              <w:t>OBX|3|CE|69764-9^Document Type^LN|3|</w:t>
+            </w:r>
+            <w:r>
+              <w:rPr>
+                <w:rFonts w:eastAsia="Times New Roman" w:cstheme="minorHAnsi"/>
+                <w:b/>
+                <w:bCs/>
+              </w:rPr>
+              <w:t>253088698300034911210601</w:t>
+            </w:r>
+            <w:r>
+              <w:rPr>
+                <w:rFonts w:eastAsia="Times New Roman" w:cstheme="minorHAnsi"/>
+              </w:rPr>
+              <w:t xml:space="preserve">^COVID-19 </w:t>
+            </w:r>
+            <w:proofErr w:type="spellStart"/>
+            <w:r>
+              <w:rPr>
+                <w:rFonts w:eastAsia="Times New Roman" w:cstheme="minorHAnsi"/>
+              </w:rPr>
+              <w:t>Moderna</w:t>
+            </w:r>
+            <w:proofErr w:type="spellEnd"/>
+            <w:r>
+              <w:rPr>
+                <w:rFonts w:eastAsia="Times New Roman" w:cstheme="minorHAnsi"/>
+              </w:rPr>
+              <w:t xml:space="preserve"> Vaccine EUA Recipient-Caregiver Fact Sheet^cdcgs1vis||||||F|||20201201</w:t>
+            </w:r>
+          </w:p>
+        </w:tc>
+      </w:tr>
       <w:bookmarkEnd w:id="0"/>
     </w:tbl>
     <w:p/>
@@ -6253,7 +7097,7 @@
         </w:trPr>
         <w:tc>
           <w:tcPr>
-            <w:tcW w:w="2970" w:type="dxa"/>
+            <w:tcW w:w="2966" w:type="dxa"/>
             <w:tcBorders>
               <w:bottom w:val="single" w:sz="4" w:space="0" w:color="auto"/>
             </w:tcBorders>
@@ -6272,13 +7116,14 @@
                 <w:rFonts w:cstheme="minorHAnsi"/>
                 <w:b/>
               </w:rPr>
+              <w:lastRenderedPageBreak/>
               <w:t>Message Profile</w:t>
             </w:r>
           </w:p>
         </w:tc>
         <w:tc>
           <w:tcPr>
-            <w:tcW w:w="6300" w:type="dxa"/>
+            <w:tcW w:w="6308" w:type="dxa"/>
             <w:gridSpan w:val="2"/>
             <w:shd w:val="clear" w:color="auto" w:fill="D9D9D9" w:themeFill="background1" w:themeFillShade="D9"/>
           </w:tcPr>
@@ -6299,7 +7144,7 @@
         </w:tc>
         <w:tc>
           <w:tcPr>
-            <w:tcW w:w="3955" w:type="dxa"/>
+            <w:tcW w:w="3951" w:type="dxa"/>
             <w:tcBorders>
               <w:bottom w:val="single" w:sz="4" w:space="0" w:color="auto"/>
             </w:tcBorders>
@@ -6339,7 +7184,7 @@
         </w:trPr>
         <w:tc>
           <w:tcPr>
-            <w:tcW w:w="2970" w:type="dxa"/>
+            <w:tcW w:w="2966" w:type="dxa"/>
             <w:tcBorders>
               <w:bottom w:val="nil"/>
             </w:tcBorders>
@@ -6370,7 +7215,7 @@
         </w:tc>
         <w:tc>
           <w:tcPr>
-            <w:tcW w:w="6300" w:type="dxa"/>
+            <w:tcW w:w="6308" w:type="dxa"/>
             <w:gridSpan w:val="2"/>
           </w:tcPr>
           <w:p>
@@ -6438,7 +7283,7 @@
         </w:tc>
         <w:tc>
           <w:tcPr>
-            <w:tcW w:w="3955" w:type="dxa"/>
+            <w:tcW w:w="3951" w:type="dxa"/>
             <w:vMerge w:val="restart"/>
             <w:tcBorders>
               <w:bottom w:val="nil"/>
@@ -6480,6 +7325,7 @@
               </w:rPr>
               <w:t xml:space="preserve"> have been added to the </w:t>
             </w:r>
+            <w:bookmarkStart w:id="2" w:name="_Hlk86052200"/>
             <w:proofErr w:type="spellStart"/>
             <w:r>
               <w:rPr>
@@ -6498,6 +7344,7 @@
               </w:rPr>
               <w:t xml:space="preserve"> Value Set </w:t>
             </w:r>
+            <w:bookmarkEnd w:id="2"/>
             <w:r>
               <w:rPr>
                 <w:rFonts w:cstheme="minorHAnsi"/>
@@ -6513,7 +7360,7 @@
         </w:trPr>
         <w:tc>
           <w:tcPr>
-            <w:tcW w:w="2970" w:type="dxa"/>
+            <w:tcW w:w="2966" w:type="dxa"/>
             <w:tcBorders>
               <w:top w:val="nil"/>
               <w:bottom w:val="nil"/>
@@ -6527,7 +7374,7 @@
         </w:tc>
         <w:tc>
           <w:tcPr>
-            <w:tcW w:w="3420" w:type="dxa"/>
+            <w:tcW w:w="3415" w:type="dxa"/>
           </w:tcPr>
           <w:p>
             <w:pPr>
@@ -6545,7 +7392,7 @@
         </w:tc>
         <w:tc>
           <w:tcPr>
-            <w:tcW w:w="2880" w:type="dxa"/>
+            <w:tcW w:w="2893" w:type="dxa"/>
           </w:tcPr>
           <w:p>
             <w:pPr>
@@ -6563,7 +7410,7 @@
         </w:tc>
         <w:tc>
           <w:tcPr>
-            <w:tcW w:w="3955" w:type="dxa"/>
+            <w:tcW w:w="3951" w:type="dxa"/>
             <w:vMerge/>
             <w:tcBorders>
               <w:bottom w:val="nil"/>
@@ -6582,7 +7429,7 @@
         </w:trPr>
         <w:tc>
           <w:tcPr>
-            <w:tcW w:w="2970" w:type="dxa"/>
+            <w:tcW w:w="2966" w:type="dxa"/>
             <w:tcBorders>
               <w:top w:val="nil"/>
               <w:bottom w:val="nil"/>
@@ -6596,7 +7443,7 @@
         </w:tc>
         <w:tc>
           <w:tcPr>
-            <w:tcW w:w="3420" w:type="dxa"/>
+            <w:tcW w:w="3415" w:type="dxa"/>
           </w:tcPr>
           <w:p>
             <w:pPr>
@@ -6616,7 +7463,7 @@
         </w:tc>
         <w:tc>
           <w:tcPr>
-            <w:tcW w:w="2880" w:type="dxa"/>
+            <w:tcW w:w="2893" w:type="dxa"/>
           </w:tcPr>
           <w:p>
             <w:pPr>
@@ -6636,7 +7483,7 @@
         </w:tc>
         <w:tc>
           <w:tcPr>
-            <w:tcW w:w="3955" w:type="dxa"/>
+            <w:tcW w:w="3951" w:type="dxa"/>
             <w:tcBorders>
               <w:top w:val="nil"/>
               <w:bottom w:val="nil"/>
@@ -6655,7 +7502,7 @@
         </w:trPr>
         <w:tc>
           <w:tcPr>
-            <w:tcW w:w="2970" w:type="dxa"/>
+            <w:tcW w:w="2966" w:type="dxa"/>
             <w:tcBorders>
               <w:top w:val="nil"/>
               <w:bottom w:val="nil"/>
@@ -6669,7 +7516,7 @@
         </w:tc>
         <w:tc>
           <w:tcPr>
-            <w:tcW w:w="3420" w:type="dxa"/>
+            <w:tcW w:w="3415" w:type="dxa"/>
           </w:tcPr>
           <w:p>
             <w:pPr>
@@ -6689,7 +7536,7 @@
         </w:tc>
         <w:tc>
           <w:tcPr>
-            <w:tcW w:w="2880" w:type="dxa"/>
+            <w:tcW w:w="2893" w:type="dxa"/>
           </w:tcPr>
           <w:p>
             <w:pPr>
@@ -6709,7 +7556,7 @@
         </w:tc>
         <w:tc>
           <w:tcPr>
-            <w:tcW w:w="3955" w:type="dxa"/>
+            <w:tcW w:w="3951" w:type="dxa"/>
             <w:tcBorders>
               <w:top w:val="nil"/>
               <w:bottom w:val="nil"/>
@@ -6728,7 +7575,7 @@
         </w:trPr>
         <w:tc>
           <w:tcPr>
-            <w:tcW w:w="2970" w:type="dxa"/>
+            <w:tcW w:w="2966" w:type="dxa"/>
             <w:tcBorders>
               <w:top w:val="nil"/>
               <w:bottom w:val="nil"/>
@@ -6742,7 +7589,7 @@
         </w:tc>
         <w:tc>
           <w:tcPr>
-            <w:tcW w:w="3420" w:type="dxa"/>
+            <w:tcW w:w="3415" w:type="dxa"/>
           </w:tcPr>
           <w:p>
             <w:pPr>
@@ -6762,7 +7609,7 @@
         </w:tc>
         <w:tc>
           <w:tcPr>
-            <w:tcW w:w="2880" w:type="dxa"/>
+            <w:tcW w:w="2893" w:type="dxa"/>
           </w:tcPr>
           <w:p>
             <w:pPr>
@@ -6782,7 +7629,7 @@
         </w:tc>
         <w:tc>
           <w:tcPr>
-            <w:tcW w:w="3955" w:type="dxa"/>
+            <w:tcW w:w="3951" w:type="dxa"/>
             <w:tcBorders>
               <w:top w:val="nil"/>
               <w:bottom w:val="nil"/>
@@ -6801,7 +7648,7 @@
         </w:trPr>
         <w:tc>
           <w:tcPr>
-            <w:tcW w:w="2970" w:type="dxa"/>
+            <w:tcW w:w="2966" w:type="dxa"/>
             <w:tcBorders>
               <w:top w:val="nil"/>
               <w:bottom w:val="nil"/>
@@ -6815,7 +7662,7 @@
         </w:tc>
         <w:tc>
           <w:tcPr>
-            <w:tcW w:w="3420" w:type="dxa"/>
+            <w:tcW w:w="3415" w:type="dxa"/>
           </w:tcPr>
           <w:p>
             <w:pPr>
@@ -6835,7 +7682,7 @@
         </w:tc>
         <w:tc>
           <w:tcPr>
-            <w:tcW w:w="2880" w:type="dxa"/>
+            <w:tcW w:w="2893" w:type="dxa"/>
           </w:tcPr>
           <w:p>
             <w:pPr>
@@ -6855,7 +7702,7 @@
         </w:tc>
         <w:tc>
           <w:tcPr>
-            <w:tcW w:w="3955" w:type="dxa"/>
+            <w:tcW w:w="3951" w:type="dxa"/>
             <w:tcBorders>
               <w:top w:val="nil"/>
               <w:bottom w:val="nil"/>
@@ -6874,7 +7721,7 @@
         </w:trPr>
         <w:tc>
           <w:tcPr>
-            <w:tcW w:w="2970" w:type="dxa"/>
+            <w:tcW w:w="2966" w:type="dxa"/>
             <w:tcBorders>
               <w:top w:val="nil"/>
               <w:bottom w:val="nil"/>
@@ -6888,33 +7735,42 @@
         </w:tc>
         <w:tc>
           <w:tcPr>
-            <w:tcW w:w="3420" w:type="dxa"/>
+            <w:tcW w:w="3415" w:type="dxa"/>
           </w:tcPr>
           <w:p>
             <w:pPr>
               <w:spacing w:after="0" w:line="240" w:lineRule="auto"/>
-              <w:rPr>
-                <w:color w:val="FF0000"/>
-              </w:rPr>
-            </w:pPr>
+            </w:pPr>
+            <w:r>
+              <w:rPr>
+                <w:rStyle w:val="Strong"/>
+                <w:rFonts w:eastAsia="Times New Roman" w:cstheme="minorHAnsi"/>
+                <w:b w:val="0"/>
+                <w:bCs w:val="0"/>
+              </w:rPr>
+              <w:t>COVID-19 Pfizer BioNTech Vaccine EUA Recipient/Caregiver Fact Sheet – Pediatric</w:t>
+            </w:r>
           </w:p>
         </w:tc>
         <w:tc>
           <w:tcPr>
-            <w:tcW w:w="2880" w:type="dxa"/>
+            <w:tcW w:w="2893" w:type="dxa"/>
           </w:tcPr>
           <w:p>
             <w:pPr>
               <w:spacing w:after="0" w:line="240" w:lineRule="auto"/>
-              <w:rPr>
-                <w:color w:val="FF0000"/>
-              </w:rPr>
-            </w:pPr>
+            </w:pPr>
+            <w:r>
+              <w:rPr>
+                <w:rFonts w:cstheme="minorHAnsi"/>
+              </w:rPr>
+              <w:t>253088698300042411211001</w:t>
+            </w:r>
           </w:p>
         </w:tc>
         <w:tc>
           <w:tcPr>
-            <w:tcW w:w="3955" w:type="dxa"/>
+            <w:tcW w:w="3951" w:type="dxa"/>
             <w:tcBorders>
               <w:top w:val="nil"/>
               <w:bottom w:val="nil"/>
@@ -6933,7 +7789,7 @@
         </w:trPr>
         <w:tc>
           <w:tcPr>
-            <w:tcW w:w="2970" w:type="dxa"/>
+            <w:tcW w:w="2966" w:type="dxa"/>
             <w:tcBorders>
               <w:top w:val="nil"/>
               <w:bottom w:val="single" w:sz="4" w:space="0" w:color="auto"/>
@@ -6947,33 +7803,62 @@
         </w:tc>
         <w:tc>
           <w:tcPr>
-            <w:tcW w:w="3420" w:type="dxa"/>
+            <w:tcW w:w="3415" w:type="dxa"/>
           </w:tcPr>
           <w:p>
             <w:pPr>
               <w:spacing w:after="0" w:line="240" w:lineRule="auto"/>
-              <w:rPr>
-                <w:color w:val="FF0000"/>
-              </w:rPr>
-            </w:pPr>
+            </w:pPr>
+            <w:r>
+              <w:rPr>
+                <w:rStyle w:val="Strong"/>
+                <w:rFonts w:eastAsia="Times New Roman" w:cstheme="minorHAnsi"/>
+                <w:b w:val="0"/>
+                <w:bCs w:val="0"/>
+              </w:rPr>
+              <w:t xml:space="preserve">COVID-19 </w:t>
+            </w:r>
+            <w:proofErr w:type="spellStart"/>
+            <w:r>
+              <w:rPr>
+                <w:rStyle w:val="Strong"/>
+                <w:rFonts w:eastAsia="Times New Roman" w:cstheme="minorHAnsi"/>
+                <w:b w:val="0"/>
+                <w:bCs w:val="0"/>
+              </w:rPr>
+              <w:t>Moderna</w:t>
+            </w:r>
+            <w:proofErr w:type="spellEnd"/>
+            <w:r>
+              <w:rPr>
+                <w:rStyle w:val="Strong"/>
+                <w:rFonts w:eastAsia="Times New Roman" w:cstheme="minorHAnsi"/>
+                <w:b w:val="0"/>
+                <w:bCs w:val="0"/>
+              </w:rPr>
+              <w:t xml:space="preserve"> Vaccine EUA Recipient/Caregiver Fact Sheet</w:t>
+            </w:r>
           </w:p>
         </w:tc>
         <w:tc>
           <w:tcPr>
-            <w:tcW w:w="2880" w:type="dxa"/>
+            <w:tcW w:w="2893" w:type="dxa"/>
           </w:tcPr>
           <w:p>
             <w:pPr>
               <w:spacing w:after="0" w:line="240" w:lineRule="auto"/>
-              <w:rPr>
-                <w:color w:val="FF0000"/>
-              </w:rPr>
-            </w:pPr>
+            </w:pPr>
+            <w:r>
+              <w:rPr>
+                <w:rFonts w:cstheme="minorHAnsi"/>
+              </w:rPr>
+              <w:t>253088698300034911210601</w:t>
+            </w:r>
           </w:p>
         </w:tc>
         <w:tc>
           <w:tcPr>
-            <w:tcW w:w="3955" w:type="dxa"/>
+            <w:tcW w:w="3951" w:type="dxa"/>
             <w:tcBorders>
               <w:top w:val="nil"/>
               <w:bottom w:val="single" w:sz="4" w:space="0" w:color="auto"/>
@@ -7045,8 +7930,8 @@
                 <w:b/>
               </w:rPr>
             </w:pPr>
-            <w:bookmarkStart w:id="2" w:name="_Hlk58415655"/>
-            <w:bookmarkStart w:id="3" w:name="_Hlk517967866"/>
+            <w:bookmarkStart w:id="3" w:name="_Hlk58415655"/>
+            <w:bookmarkStart w:id="4" w:name="_Hlk517967866"/>
             <w:r>
               <w:rPr>
                 <w:b/>
@@ -7076,7 +7961,7 @@
           </w:p>
         </w:tc>
       </w:tr>
-      <w:bookmarkEnd w:id="2"/>
+      <w:bookmarkEnd w:id="3"/>
       <w:tr>
         <w:tc>
           <w:tcPr>
@@ -7266,7 +8151,7 @@
           </w:p>
         </w:tc>
       </w:tr>
-      <w:bookmarkEnd w:id="3"/>
+      <w:bookmarkEnd w:id="4"/>
     </w:tbl>
     <w:p>
       <w:pPr>
@@ -7326,7 +8211,7 @@
                 <w:i/>
               </w:rPr>
             </w:pPr>
-            <w:bookmarkStart w:id="4" w:name="_Hlk503271269"/>
+            <w:bookmarkStart w:id="5" w:name="_Hlk503271269"/>
             <w:r>
               <w:rPr>
                 <w:b/>
@@ -7393,7 +8278,7 @@
           </w:p>
         </w:tc>
       </w:tr>
-      <w:bookmarkEnd w:id="4"/>
+      <w:bookmarkEnd w:id="5"/>
     </w:tbl>
     <w:p>
       <w:pPr>
@@ -7452,8 +8337,8 @@
                 <w:b/>
               </w:rPr>
             </w:pPr>
-            <w:bookmarkStart w:id="5" w:name="_Hlk504731492"/>
-            <w:bookmarkStart w:id="6" w:name="_Hlk505782092"/>
+            <w:bookmarkStart w:id="6" w:name="_Hlk504731492"/>
+            <w:bookmarkStart w:id="7" w:name="_Hlk505782092"/>
             <w:r>
               <w:rPr>
                 <w:b/>
@@ -7495,10 +8380,10 @@
                 <w:rFonts w:cstheme="minorHAnsi"/>
               </w:rPr>
             </w:pPr>
-            <w:bookmarkStart w:id="7" w:name="_Hlk503271311"/>
-            <w:bookmarkStart w:id="8" w:name="_Hlk504731504"/>
-            <w:bookmarkEnd w:id="5"/>
+            <w:bookmarkStart w:id="8" w:name="_Hlk503271311"/>
+            <w:bookmarkStart w:id="9" w:name="_Hlk504731504"/>
             <w:bookmarkEnd w:id="6"/>
+            <w:bookmarkEnd w:id="7"/>
           </w:p>
         </w:tc>
         <w:tc>
@@ -7516,8 +8401,8 @@
         </w:tc>
       </w:tr>
     </w:tbl>
-    <w:bookmarkEnd w:id="7"/>
     <w:bookmarkEnd w:id="8"/>
+    <w:bookmarkEnd w:id="9"/>
     <w:p>
       <w:pPr>
         <w:spacing w:after="0" w:line="240" w:lineRule="auto"/>
@@ -7534,6 +8419,7 @@
           <w:sz w:val="28"/>
           <w:szCs w:val="28"/>
         </w:rPr>
+        <w:lastRenderedPageBreak/>
         <w:t>Documentation</w:t>
       </w:r>
     </w:p>
@@ -7701,7 +8587,7 @@
                 <w:b/>
               </w:rPr>
             </w:pPr>
-            <w:bookmarkStart w:id="9" w:name="_Hlk525115941"/>
+            <w:bookmarkStart w:id="10" w:name="_Hlk525115941"/>
             <w:r>
               <w:rPr>
                 <w:b/>
@@ -7807,7 +8693,7 @@
           </w:p>
         </w:tc>
       </w:tr>
-      <w:bookmarkEnd w:id="9"/>
+      <w:bookmarkEnd w:id="10"/>
     </w:tbl>
     <w:p>
       <w:pPr>
@@ -7860,7 +8746,7 @@
             <w:pPr>
               <w:spacing w:after="0" w:line="240" w:lineRule="auto"/>
             </w:pPr>
-            <w:bookmarkStart w:id="10" w:name="_Hlk506892344"/>
+            <w:bookmarkStart w:id="11" w:name="_Hlk506892344"/>
             <w:r>
               <w:rPr>
                 <w:rFonts w:eastAsia="Times New Roman"/>
@@ -7870,7 +8756,7 @@
           </w:p>
         </w:tc>
       </w:tr>
-      <w:bookmarkEnd w:id="10"/>
+      <w:bookmarkEnd w:id="11"/>
     </w:tbl>
     <w:p>
       <w:pPr>
@@ -8074,7 +8960,6 @@
               <w:spacing w:after="0" w:line="240" w:lineRule="auto"/>
             </w:pPr>
             <w:r>
-              <w:lastRenderedPageBreak/>
               <w:t xml:space="preserve">In the </w:t>
             </w:r>
             <w:r>
@@ -8118,7 +9003,6 @@
               <w:spacing w:after="0" w:line="240" w:lineRule="auto"/>
             </w:pPr>
             <w:r>
-              <w:lastRenderedPageBreak/>
               <w:t>Context-free Data Quality Assurance (DQA) function</w:t>
             </w:r>
           </w:p>
